--- a/datn-2.docx
+++ b/datn-2.docx
@@ -10394,6 +10394,11 @@
       </w:r>
     </w:p>
     <w:p>
+      <w:pPr>
+        <w:rPr>
+          <w:lang w:val="vi-VN"/>
+        </w:rPr>
+      </w:pPr>
       <w:r>
         <w:t xml:space="preserve">Khi mở rộng quy mô kinh doanh, không chỉ các công ty, cửa hàng lớn mà ngay cả những hộ tiểu thương, kinh doanh online cũng đã và đang gặp những khó khăn </w:t>
       </w:r>
@@ -10401,7 +10406,13 @@
         <w:t xml:space="preserve">trong việc quản </w:t>
       </w:r>
       <w:r>
-        <w:t>lí, nắm bắt thông tin về tất cả sản phẩm trong cửa hàng của mình.</w:t>
+        <w:t>lí, nắm bắt thông tin về tất cả s</w:t>
+      </w:r>
+      <w:r>
+        <w:t>ản phẩm trong cửa hàng của mình. Các chủ cửa hiệu cũng mất rất nhiều thời gian quản lí, cập nhật tình hình kinh doanh của các cửa hàng.</w:t>
+      </w:r>
+      <w:r>
+        <w:t xml:space="preserve"> </w:t>
       </w:r>
     </w:p>
     <w:p>
@@ -10414,19 +10425,49 @@
         <w:rPr>
           <w:lang w:val="vi-VN"/>
         </w:rPr>
-        <w:t xml:space="preserve">Nắm bắt được các vướng mắc đó, em đã đề xuất thực hiện ứng dụng tư vấn bán hàng nhằm giúp các nhân viên tư vấn </w:t>
+        <w:t>Nắm bắt được các vướng mắc đó, em đã đề xuất thực hiện ứng dụng tư vấn</w:t>
       </w:r>
       <w:r>
         <w:rPr>
           <w:lang w:val="vi-VN"/>
         </w:rPr>
-        <w:t>sản phẩm một cách hiệu quả. Các nhân viên bán hàng có thể tra cứu thông tin sản phẩm qua màu sắc, tên gọi, mã vạch, các sản phẩm bán chạy, khuyến mại,...</w:t>
+        <w:t xml:space="preserve"> và quản lí</w:t>
       </w:r>
       <w:r>
         <w:rPr>
           <w:lang w:val="vi-VN"/>
         </w:rPr>
-        <w:t xml:space="preserve"> Từ đó giải quyết bài toán cần phải nhớ một lượng lớn thông tin của toàn bộ sản phẩm kinh doanh.</w:t>
+        <w:t xml:space="preserve"> bán hàng nhằm giúp các nhân viên tư vấn </w:t>
+      </w:r>
+      <w:r>
+        <w:rPr>
+          <w:lang w:val="vi-VN"/>
+        </w:rPr>
+        <w:t>sản phẩm một cách hiệu quả, các chủ cửa hiệu cập nhật tình hình kinh doanh nhanh chóng.</w:t>
+      </w:r>
+      <w:r>
+        <w:rPr>
+          <w:lang w:val="vi-VN"/>
+        </w:rPr>
+        <w:t xml:space="preserve"> Các nhân viên bán hàng có thể tra cứu thông tin sản phẩm qua màu sắc, tên gọi, mã vạch, các sản phẩm bán chạy, khuyến mại,...</w:t>
+      </w:r>
+      <w:r>
+        <w:rPr>
+          <w:lang w:val="vi-VN"/>
+        </w:rPr>
+        <w:t xml:space="preserve"> </w:t>
+      </w:r>
+      <w:r>
+        <w:rPr>
+          <w:lang w:val="vi-VN"/>
+        </w:rPr>
+        <w:t>Chủ cửa hiệu có thể nắm bắt được tình hình kinh doanh, doanh thu của các cửa hàng, phân tích xu hướng từ những tìm kiếm lựa chọn của người dùng để đưa ra chiến lược kinh doanh và nhập hàng hợp lí</w:t>
+      </w:r>
+      <w:r>
+        <w:rPr>
+          <w:lang w:val="vi-VN"/>
+        </w:rPr>
+        <w:t>.</w:t>
       </w:r>
     </w:p>
     <w:p>
@@ -10675,7 +10716,19 @@
         <w:rPr>
           <w:lang w:val="vi-VN"/>
         </w:rPr>
-        <w:t>Em xin gửi lời cảm ơn sâu sắc đến thầy Trịnh Tuấn Đạt đã hướng dẫn, chỉ dạy chúng em tận tình trong suốt quá trình thực hiện đồ án này.</w:t>
+        <w:t xml:space="preserve">Em xin gửi lời cảm ơn sâu sắc đến thầy </w:t>
+      </w:r>
+      <w:r>
+        <w:rPr>
+          <w:lang w:val="vi-VN"/>
+        </w:rPr>
+        <w:t xml:space="preserve">Cao Tuấn Dũng </w:t>
+      </w:r>
+      <w:r>
+        <w:rPr>
+          <w:lang w:val="vi-VN"/>
+        </w:rPr>
+        <w:t>đã hướng dẫn, chỉ dạy chúng em tận tình trong suốt quá trình thực hiện đồ án này.</w:t>
       </w:r>
     </w:p>
     <w:p>
@@ -10885,7 +10938,13 @@
         <w:t>tin.</w:t>
       </w:r>
       <w:r>
-        <w:t xml:space="preserve"> Việc nắm bắt tình trạng của tất cả các mặt hàng gần như là không thể và là vấn đề lớn đối với các nhân viên của cửa hàng. </w:t>
+        <w:t xml:space="preserve"> Việc nắm bắt tình trạng của tất cả các mặt hàng gần như là không thể và là vấn đề lớn đối </w:t>
+      </w:r>
+      <w:r>
+        <w:t>với các nhân viên của cửa hàng</w:t>
+      </w:r>
+      <w:r>
+        <w:t>.</w:t>
       </w:r>
     </w:p>
     <w:p>
@@ -11036,7 +11095,19 @@
         <w:rPr>
           <w:lang w:val="vi-VN"/>
         </w:rPr>
-        <w:t xml:space="preserve"> Ứng dụng tra cứu thông tin Mshopkeeper là một phần trong toàn bộ hệ thống đó.</w:t>
+        <w:t xml:space="preserve"> Ứng dụng tra cứu thông tin</w:t>
+      </w:r>
+      <w:r>
+        <w:rPr>
+          <w:lang w:val="vi-VN"/>
+        </w:rPr>
+        <w:t xml:space="preserve"> và quản lí cửa hàng</w:t>
+      </w:r>
+      <w:r>
+        <w:rPr>
+          <w:lang w:val="vi-VN"/>
+        </w:rPr>
+        <w:t xml:space="preserve"> Mshopkeeper là một phần trong toàn bộ hệ thống đó.</w:t>
       </w:r>
     </w:p>
     <w:p>
@@ -11127,6 +11198,48 @@
     </w:p>
     <w:p>
       <w:pPr>
+        <w:pStyle w:val="ListParagraph"/>
+        <w:numPr>
+          <w:ilvl w:val="0"/>
+          <w:numId w:val="6"/>
+        </w:numPr>
+        <w:rPr>
+          <w:lang w:val="vi-VN"/>
+        </w:rPr>
+      </w:pPr>
+      <w:r>
+        <w:rPr>
+          <w:lang w:val="vi-VN"/>
+        </w:rPr>
+        <w:t xml:space="preserve">Quản lí doanh thu của từng cửa hàng trong chuỗi, các biểu đồ về </w:t>
+      </w:r>
+      <w:r>
+        <w:rPr>
+          <w:lang w:val="vi-VN"/>
+        </w:rPr>
+        <w:t>tình hình thu chi trong cửa hàng.</w:t>
+      </w:r>
+    </w:p>
+    <w:p>
+      <w:pPr>
+        <w:pStyle w:val="ListParagraph"/>
+        <w:numPr>
+          <w:ilvl w:val="0"/>
+          <w:numId w:val="6"/>
+        </w:numPr>
+        <w:rPr>
+          <w:lang w:val="vi-VN"/>
+        </w:rPr>
+      </w:pPr>
+      <w:r>
+        <w:rPr>
+          <w:lang w:val="vi-VN"/>
+        </w:rPr>
+        <w:t>Biểu đồ phân tích xu hướng tìm kiếm của người dùng đối với mặt hàng trong cửa hàng.</w:t>
+      </w:r>
+    </w:p>
+    <w:p>
+      <w:pPr>
         <w:rPr>
           <w:b/>
           <w:lang w:val="vi-VN"/>
@@ -11484,7 +11597,13 @@
       </w:pPr>
       <w:bookmarkStart w:id="19" w:name="_Toc503479027"/>
       <w:r>
-        <w:t>Công nghệ sử dụng</w:t>
+        <w:t xml:space="preserve">Công nghệ </w:t>
+      </w:r>
+      <w:r>
+        <w:t xml:space="preserve">và thư viện </w:t>
+      </w:r>
+      <w:r>
+        <w:t>sử dụng</w:t>
       </w:r>
       <w:bookmarkEnd w:id="19"/>
     </w:p>
@@ -11941,16 +12060,24 @@
           <w:lang w:val="fr-FR"/>
         </w:rPr>
       </w:pPr>
+      <w:proofErr w:type="gramStart"/>
       <w:r>
         <w:rPr>
           <w:lang w:val="fr-FR"/>
         </w:rPr>
-        <w:t xml:space="preserve">Notification: là một component của </w:t>
-      </w:r>
+        <w:t>Notification:</w:t>
+      </w:r>
+      <w:proofErr w:type="gramEnd"/>
       <w:r>
         <w:rPr>
           <w:lang w:val="fr-FR"/>
         </w:rPr>
+        <w:t xml:space="preserve"> là một component của </w:t>
+      </w:r>
+      <w:r>
+        <w:rPr>
+          <w:lang w:val="fr-FR"/>
+        </w:rPr>
         <w:t>hệ thống</w:t>
       </w:r>
       <w:r>
@@ -12054,7 +12181,21 @@
         <w:rPr>
           <w:lang w:val="fr-FR"/>
         </w:rPr>
-        <w:t>Các cá thể  dịch vụ (Service instances) được đăng ký các quyền, chức năng bởi service regis</w:t>
+        <w:t xml:space="preserve">Các cá </w:t>
+      </w:r>
+      <w:proofErr w:type="gramStart"/>
+      <w:r>
+        <w:rPr>
+          <w:lang w:val="fr-FR"/>
+        </w:rPr>
+        <w:t>thể  dịch</w:t>
+      </w:r>
+      <w:proofErr w:type="gramEnd"/>
+      <w:r>
+        <w:rPr>
+          <w:lang w:val="fr-FR"/>
+        </w:rPr>
+        <w:t xml:space="preserve"> vụ (Service instances) được đăng ký các quyền, chức năng bởi service regis</w:t>
       </w:r>
       <w:r>
         <w:rPr>
@@ -12111,114 +12252,92 @@
     </w:p>
     <w:p>
       <w:pPr>
+        <w:spacing w:before="0" w:after="0" w:line="240" w:lineRule="auto"/>
+        <w:jc w:val="left"/>
+        <w:rPr>
+          <w:color w:val="auto"/>
+          <w:sz w:val="24"/>
+        </w:rPr>
+      </w:pPr>
+      <w:r>
+        <w:t>T</w:t>
+      </w:r>
+      <w:r>
+        <w:t xml:space="preserve">ổng quan về </w:t>
+      </w:r>
+      <w:r>
+        <w:t>N</w:t>
+      </w:r>
+      <w:r>
+        <w:t>odejs:</w:t>
+      </w:r>
+      <w:r>
+        <w:t xml:space="preserve"> </w:t>
+      </w:r>
+      <w:r>
+        <w:br/>
+      </w:r>
+      <w:r>
+        <w:rPr>
+          <w:color w:val="0B1A33"/>
+          <w:spacing w:val="-1"/>
+          <w:szCs w:val="26"/>
+          <w:shd w:val="clear" w:color="auto" w:fill="FFFFFF"/>
+        </w:rPr>
+        <w:t>NodeJS là một mã nguồn được xây dựng dựa trên nền tảng Javascript V8 Engine, nó được sử dụng để xây dựng các ứng dụng web như các trang video clip, các forum và đặc biệt là trang mạng xã hội phạm vi hẹp. NodeJS là một mã nguồn mở được sử dụng rộng bởi hàng ngàn lập trình viên trên toàn thế giới. NodeJS có thể chạy trên nhiều nền tảng hệ điều hành khác nhau từ WIndow cho tới Linux, OS X nên đó cũng là một lợi thế. NodeJS cung cấp các thư viện phong phú ở dạng Javascript Module khác nhau giúp đơn giản hóa việc lập trình và giảm thời gian ở mức thấp nhất.</w:t>
+      </w:r>
+    </w:p>
+    <w:p>
+      <w:pPr>
+        <w:rPr>
+          <w:lang w:val="vi-VN"/>
+        </w:rPr>
+      </w:pPr>
+      <w:r>
+        <w:rPr>
+          <w:lang w:val="vi-VN"/>
+        </w:rPr>
+        <w:t xml:space="preserve">Đặc điểm và cách thức hoạt động của </w:t>
+      </w:r>
+      <w:r>
+        <w:rPr>
+          <w:lang w:val="vi-VN"/>
+        </w:rPr>
+        <w:t>N</w:t>
+      </w:r>
+      <w:r>
+        <w:rPr>
+          <w:lang w:val="vi-VN"/>
+        </w:rPr>
+        <w:t>odejs:</w:t>
+      </w:r>
+    </w:p>
+    <w:p>
+      <w:pPr>
+        <w:pStyle w:val="ListParagraph"/>
         <w:numPr>
           <w:ilvl w:val="0"/>
-          <w:numId w:val="47"/>
+          <w:numId w:val="48"/>
         </w:numPr>
-        <w:shd w:val="clear" w:color="auto" w:fill="FFFFFF"/>
-        <w:spacing w:before="100" w:beforeAutospacing="1" w:after="100" w:afterAutospacing="1" w:line="240" w:lineRule="auto"/>
-        <w:jc w:val="left"/>
-        <w:rPr>
-          <w:color w:val="000000"/>
-          <w:szCs w:val="26"/>
-        </w:rPr>
-      </w:pPr>
-      <w:r>
-        <w:rPr>
-          <w:color w:val="000000"/>
-          <w:szCs w:val="26"/>
-        </w:rPr>
-        <w:t>Node.js là một mã nguồn mở, một môi trường cho các máy chủ và ứng dụng mạng.</w:t>
-      </w:r>
-    </w:p>
-    <w:p>
-      <w:pPr>
-        <w:numPr>
-          <w:ilvl w:val="0"/>
-          <w:numId w:val="47"/>
-        </w:numPr>
-        <w:shd w:val="clear" w:color="auto" w:fill="FFFFFF"/>
-        <w:spacing w:before="100" w:beforeAutospacing="1" w:after="100" w:afterAutospacing="1" w:line="240" w:lineRule="auto"/>
-        <w:jc w:val="left"/>
-        <w:rPr>
-          <w:color w:val="000000"/>
-          <w:szCs w:val="26"/>
-        </w:rPr>
-      </w:pPr>
-      <w:r>
-        <w:rPr>
-          <w:color w:val="000000"/>
-          <w:szCs w:val="26"/>
-        </w:rPr>
-        <w:t>Node.js sử dụng Google V8 JavaScript engine để thực thi mã, và một tỷ lệ lớn các mô-đun cơ bản được viết bằng JavaScript. Các ứng dụng node.js thì được viết bằn JavaScript.</w:t>
-      </w:r>
-    </w:p>
-    <w:p>
-      <w:pPr>
-        <w:numPr>
-          <w:ilvl w:val="0"/>
-          <w:numId w:val="47"/>
-        </w:numPr>
-        <w:shd w:val="clear" w:color="auto" w:fill="FFFFFF"/>
-        <w:spacing w:before="100" w:beforeAutospacing="1" w:after="100" w:afterAutospacing="1" w:line="240" w:lineRule="auto"/>
-        <w:jc w:val="left"/>
-        <w:rPr>
-          <w:color w:val="000000"/>
-          <w:szCs w:val="26"/>
-        </w:rPr>
-      </w:pPr>
-      <w:r>
-        <w:rPr>
-          <w:color w:val="000000"/>
-          <w:szCs w:val="26"/>
-        </w:rPr>
-        <w:t>Node.js chứa một thư viện built-in cho phép các ứng dụng hoạt động như một Webserver mà không cần phần mềm như Nginx, Apache HTTP Server hoặc IIS.</w:t>
-      </w:r>
-    </w:p>
-    <w:p>
-      <w:pPr>
-        <w:numPr>
-          <w:ilvl w:val="0"/>
-          <w:numId w:val="47"/>
-        </w:numPr>
-        <w:shd w:val="clear" w:color="auto" w:fill="FFFFFF"/>
-        <w:spacing w:before="100" w:beforeAutospacing="1" w:after="100" w:afterAutospacing="1" w:line="240" w:lineRule="auto"/>
-        <w:jc w:val="left"/>
-        <w:rPr>
-          <w:color w:val="000000"/>
-          <w:szCs w:val="26"/>
-        </w:rPr>
-      </w:pPr>
-      <w:r>
-        <w:rPr>
-          <w:color w:val="000000"/>
-          <w:szCs w:val="26"/>
-        </w:rPr>
-        <w:t>Node.js cung cấp kiến trúc hướng sự kiện (event-driven) và non-blocking I/O API, tối ưu hóa thông lượng của ứng dụng và có khả năng mở rộng cao</w:t>
-      </w:r>
-    </w:p>
-    <w:p>
-      <w:pPr>
-        <w:numPr>
-          <w:ilvl w:val="0"/>
-          <w:numId w:val="47"/>
-        </w:numPr>
-        <w:shd w:val="clear" w:color="auto" w:fill="FFFFFF"/>
-        <w:spacing w:before="100" w:beforeAutospacing="1" w:after="100" w:afterAutospacing="1" w:line="240" w:lineRule="auto"/>
-        <w:jc w:val="left"/>
-        <w:rPr>
-          <w:rFonts w:ascii="Helvetica Neue" w:hAnsi="Helvetica Neue"/>
-          <w:color w:val="000000"/>
-          <w:sz w:val="24"/>
-        </w:rPr>
-      </w:pPr>
-      <w:r>
-        <w:rPr>
-          <w:color w:val="000000"/>
-          <w:szCs w:val="26"/>
-        </w:rPr>
-        <w:t>Mọi hàm trong Node.js là không đồng bộ (asynchronous). Do đó, các tác vụ đều được xử lý và thực thi ở chế độ nền (background processing)</w:t>
-      </w:r>
+        <w:rPr>
+          <w:lang w:val="vi-VN"/>
+        </w:rPr>
+      </w:pPr>
+      <w:r>
+        <w:rPr>
+          <w:lang w:val="vi-VN"/>
+        </w:rPr>
+        <w:t xml:space="preserve">Tính không đồng bộ: </w:t>
+      </w:r>
+      <w:bookmarkStart w:id="24" w:name="_GoBack"/>
+      <w:bookmarkEnd w:id="24"/>
+    </w:p>
+    <w:p>
+      <w:pPr>
+        <w:rPr>
+          <w:lang w:val="vi-VN"/>
+        </w:rPr>
+      </w:pPr>
     </w:p>
     <w:p>
       <w:pPr>
@@ -12236,14 +12355,14 @@
         </w:numPr>
         <w:ind w:left="720" w:hanging="720"/>
       </w:pPr>
-      <w:bookmarkStart w:id="24" w:name="_Toc503479030"/>
+      <w:bookmarkStart w:id="25" w:name="_Toc503479030"/>
       <w:r>
         <w:t>2.3</w:t>
       </w:r>
       <w:r>
         <w:tab/>
       </w:r>
-      <w:bookmarkEnd w:id="24"/>
+      <w:bookmarkEnd w:id="25"/>
       <w:r>
         <w:t>Express framework</w:t>
       </w:r>
@@ -12263,15 +12382,15 @@
         </w:numPr>
         <w:ind w:left="720" w:hanging="720"/>
       </w:pPr>
-      <w:bookmarkStart w:id="25" w:name="_Toc503479031"/>
+      <w:bookmarkStart w:id="26" w:name="_Toc503479031"/>
       <w:r>
         <w:t>2.4</w:t>
       </w:r>
       <w:r>
         <w:tab/>
       </w:r>
-      <w:bookmarkStart w:id="26" w:name="_Toc503479032"/>
-      <w:bookmarkEnd w:id="25"/>
+      <w:bookmarkStart w:id="27" w:name="_Toc503479032"/>
+      <w:bookmarkEnd w:id="26"/>
       <w:r>
         <w:t>Json web token (JWT)</w:t>
       </w:r>
@@ -12362,7 +12481,7 @@
       <w:r>
         <w:t>MySQL</w:t>
       </w:r>
-      <w:bookmarkEnd w:id="26"/>
+      <w:bookmarkEnd w:id="27"/>
     </w:p>
     <w:p>
       <w:pPr>
@@ -12891,7 +13010,7 @@
       <w:pPr>
         <w:pStyle w:val="Heading1"/>
       </w:pPr>
-      <w:bookmarkStart w:id="27" w:name="_Toc503479033"/>
+      <w:bookmarkStart w:id="28" w:name="_Toc503479033"/>
       <w:r>
         <w:lastRenderedPageBreak/>
         <w:t>Chương 3</w:t>
@@ -12900,7 +13019,7 @@
         <w:tab/>
         <w:t>Phân Tích Và Thiết Kế Hệ Thống</w:t>
       </w:r>
-      <w:bookmarkEnd w:id="27"/>
+      <w:bookmarkEnd w:id="28"/>
     </w:p>
     <w:p>
       <w:pPr>
@@ -12953,11 +13072,11 @@
           <w:numId w:val="18"/>
         </w:numPr>
       </w:pPr>
-      <w:bookmarkStart w:id="28" w:name="_Toc503479034"/>
+      <w:bookmarkStart w:id="29" w:name="_Toc503479034"/>
       <w:r>
         <w:t>Các tác nhân của hệ thống</w:t>
       </w:r>
-      <w:bookmarkEnd w:id="28"/>
+      <w:bookmarkEnd w:id="29"/>
     </w:p>
     <w:p>
       <w:pPr>
@@ -12980,11 +13099,11 @@
           <w:numId w:val="18"/>
         </w:numPr>
       </w:pPr>
-      <w:bookmarkStart w:id="29" w:name="_Toc503479035"/>
+      <w:bookmarkStart w:id="30" w:name="_Toc503479035"/>
       <w:r>
         <w:t>Phân tích hệ thống về mặt chức năng</w:t>
       </w:r>
-      <w:bookmarkEnd w:id="29"/>
+      <w:bookmarkEnd w:id="30"/>
     </w:p>
     <w:p>
       <w:pPr>
@@ -12995,7 +13114,7 @@
         </w:numPr>
         <w:ind w:left="720" w:hanging="720"/>
       </w:pPr>
-      <w:bookmarkStart w:id="30" w:name="_Toc503479036"/>
+      <w:bookmarkStart w:id="31" w:name="_Toc503479036"/>
       <w:r>
         <w:t>2.1</w:t>
       </w:r>
@@ -13009,7 +13128,7 @@
       <w:r>
         <w:t>se case Tổng quan</w:t>
       </w:r>
-      <w:bookmarkEnd w:id="30"/>
+      <w:bookmarkEnd w:id="31"/>
     </w:p>
     <w:p>
       <w:pPr>
@@ -13066,7 +13185,7 @@
       <w:pPr>
         <w:pStyle w:val="Caption"/>
       </w:pPr>
-      <w:bookmarkStart w:id="31" w:name="_Toc501681154"/>
+      <w:bookmarkStart w:id="32" w:name="_Toc501681154"/>
       <w:r>
         <w:t xml:space="preserve">Hình </w:t>
       </w:r>
@@ -13091,7 +13210,7 @@
       <w:r>
         <w:t xml:space="preserve"> Biểu đồ use case Tổng quan</w:t>
       </w:r>
-      <w:bookmarkEnd w:id="31"/>
+      <w:bookmarkEnd w:id="32"/>
       <w:r>
         <w:br w:type="page"/>
       </w:r>
@@ -13105,18 +13224,16 @@
         </w:numPr>
         <w:ind w:left="720" w:hanging="720"/>
       </w:pPr>
-      <w:bookmarkStart w:id="32" w:name="_Toc503479038"/>
+      <w:bookmarkStart w:id="33" w:name="_Toc503479038"/>
       <w:r>
         <w:lastRenderedPageBreak/>
         <w:t>2.2</w:t>
       </w:r>
-      <w:bookmarkStart w:id="33" w:name="_GoBack"/>
-      <w:bookmarkEnd w:id="33"/>
       <w:r>
         <w:tab/>
         <w:t>Quy trình nghiệp vụ</w:t>
       </w:r>
-      <w:bookmarkEnd w:id="32"/>
+      <w:bookmarkEnd w:id="33"/>
     </w:p>
     <w:p>
       <w:pPr>
@@ -14251,7 +14368,21 @@
           <w:lang w:val="fr-FR"/>
         </w:rPr>
         <w:lastRenderedPageBreak/>
-        <w:t>Tác nhân: chọn loại lịch hẹn muốn tạo, có các loại lịch hẹn đã được trình bày trong phần 2.2.3.</w:t>
+        <w:t xml:space="preserve">Tác </w:t>
+      </w:r>
+      <w:proofErr w:type="gramStart"/>
+      <w:r>
+        <w:rPr>
+          <w:lang w:val="fr-FR"/>
+        </w:rPr>
+        <w:t>nhân:</w:t>
+      </w:r>
+      <w:proofErr w:type="gramEnd"/>
+      <w:r>
+        <w:rPr>
+          <w:lang w:val="fr-FR"/>
+        </w:rPr>
+        <w:t xml:space="preserve"> chọn loại lịch hẹn muốn tạo, có các loại lịch hẹn đã được trình bày trong phần 2.2.3.</w:t>
       </w:r>
     </w:p>
     <w:p>
@@ -14269,7 +14400,21 @@
         <w:rPr>
           <w:lang w:val="fr-FR"/>
         </w:rPr>
-        <w:t>Hệ thống: hiển thị giao diện cho người dùng tạo lịch hẹn</w:t>
+        <w:t xml:space="preserve">Hệ </w:t>
+      </w:r>
+      <w:proofErr w:type="gramStart"/>
+      <w:r>
+        <w:rPr>
+          <w:lang w:val="fr-FR"/>
+        </w:rPr>
+        <w:t>thống:</w:t>
+      </w:r>
+      <w:proofErr w:type="gramEnd"/>
+      <w:r>
+        <w:rPr>
+          <w:lang w:val="fr-FR"/>
+        </w:rPr>
+        <w:t xml:space="preserve"> hiển thị giao diện cho người dùng tạo lịch hẹn</w:t>
       </w:r>
     </w:p>
     <w:p>
@@ -14287,7 +14432,21 @@
         <w:rPr>
           <w:lang w:val="fr-FR"/>
         </w:rPr>
-        <w:t>Tác nhân: điền thông tin cho lịch hẹn, đối với mỗi loại lịch hẹn thông tin cần điền có thể khác nhau. Ví dụ lịch hẹn là Translation/transcription thì cần đính kèm file tài liệu muốn dịch. Các thông tin chung phải điền là thông tin của người tạo lịch hẹn, của requester, loại ngôn ngữ đích muốn dịch, địa điểm lịch hẹn, người trực tiếp nhận lịch hẹn, v.v.</w:t>
+        <w:t xml:space="preserve">Tác </w:t>
+      </w:r>
+      <w:proofErr w:type="gramStart"/>
+      <w:r>
+        <w:rPr>
+          <w:lang w:val="fr-FR"/>
+        </w:rPr>
+        <w:t>nhân:</w:t>
+      </w:r>
+      <w:proofErr w:type="gramEnd"/>
+      <w:r>
+        <w:rPr>
+          <w:lang w:val="fr-FR"/>
+        </w:rPr>
+        <w:t xml:space="preserve"> điền thông tin cho lịch hẹn, đối với mỗi loại lịch hẹn thông tin cần điền có thể khác nhau. Ví dụ lịch hẹn là Translation/transcription thì cần đính kèm file tài liệu muốn dịch. Các thông tin chung phải điền là thông tin của người tạo lịch hẹn, của requester, loại ngôn ngữ đích muốn dịch, địa điểm lịch hẹn, người trực tiếp nhận lịch hẹn, v.v.</w:t>
       </w:r>
     </w:p>
     <w:p>
@@ -14350,7 +14509,21 @@
         <w:rPr>
           <w:lang w:val="fr-FR"/>
         </w:rPr>
-        <w:t xml:space="preserve">Tác nhân: </w:t>
+        <w:t xml:space="preserve">Tác </w:t>
+      </w:r>
+      <w:proofErr w:type="gramStart"/>
+      <w:r>
+        <w:rPr>
+          <w:lang w:val="fr-FR"/>
+        </w:rPr>
+        <w:t>nhân:</w:t>
+      </w:r>
+      <w:proofErr w:type="gramEnd"/>
+      <w:r>
+        <w:rPr>
+          <w:lang w:val="fr-FR"/>
+        </w:rPr>
+        <w:t xml:space="preserve"> </w:t>
       </w:r>
       <w:r>
         <w:rPr>
@@ -14380,7 +14553,21 @@
         <w:rPr>
           <w:lang w:val="fr-FR"/>
         </w:rPr>
-        <w:t>Hệ thống: kiểm tra các trường thông tin đã đúng, lưu lịch hẹn lại và gửi email xác nhận cho Requester, admin.</w:t>
+        <w:t xml:space="preserve">Hệ </w:t>
+      </w:r>
+      <w:proofErr w:type="gramStart"/>
+      <w:r>
+        <w:rPr>
+          <w:lang w:val="fr-FR"/>
+        </w:rPr>
+        <w:t>thống:</w:t>
+      </w:r>
+      <w:proofErr w:type="gramEnd"/>
+      <w:r>
+        <w:rPr>
+          <w:lang w:val="fr-FR"/>
+        </w:rPr>
+        <w:t xml:space="preserve"> kiểm tra các trường thông tin đã đúng, lưu lịch hẹn lại và gửi email xác nhận cho Requester, admin.</w:t>
       </w:r>
     </w:p>
     <w:p>
@@ -14398,7 +14585,21 @@
         <w:rPr>
           <w:lang w:val="fr-FR"/>
         </w:rPr>
-        <w:t>Hệ thống: hiển thị thông tin lịch hẹn đã lưu trên giao diện</w:t>
+        <w:t xml:space="preserve">Hệ </w:t>
+      </w:r>
+      <w:proofErr w:type="gramStart"/>
+      <w:r>
+        <w:rPr>
+          <w:lang w:val="fr-FR"/>
+        </w:rPr>
+        <w:t>thống:</w:t>
+      </w:r>
+      <w:proofErr w:type="gramEnd"/>
+      <w:r>
+        <w:rPr>
+          <w:lang w:val="fr-FR"/>
+        </w:rPr>
+        <w:t xml:space="preserve"> hiển thị thông tin lịch hẹn đã lưu trên giao diện</w:t>
       </w:r>
     </w:p>
     <w:p>
@@ -14475,7 +14676,21 @@
         <w:rPr>
           <w:lang w:val="fr-FR"/>
         </w:rPr>
-        <w:t>Tác nhân: chọn loại lịch hẹn muốn tạo, có các loại lịch hẹn đã được trình bày trong phần 2.2.3.</w:t>
+        <w:t xml:space="preserve">Tác </w:t>
+      </w:r>
+      <w:proofErr w:type="gramStart"/>
+      <w:r>
+        <w:rPr>
+          <w:lang w:val="fr-FR"/>
+        </w:rPr>
+        <w:t>nhân:</w:t>
+      </w:r>
+      <w:proofErr w:type="gramEnd"/>
+      <w:r>
+        <w:rPr>
+          <w:lang w:val="fr-FR"/>
+        </w:rPr>
+        <w:t xml:space="preserve"> chọn loại lịch hẹn muốn tạo, có các loại lịch hẹn đã được trình bày trong phần 2.2.3.</w:t>
       </w:r>
     </w:p>
     <w:p>
@@ -14490,7 +14705,21 @@
         <w:rPr>
           <w:lang w:val="fr-FR"/>
         </w:rPr>
-        <w:t xml:space="preserve">Hệ thống: hiển thị giao diện cho người dùng tạo lịch hẹn. </w:t>
+        <w:t xml:space="preserve">Hệ </w:t>
+      </w:r>
+      <w:proofErr w:type="gramStart"/>
+      <w:r>
+        <w:rPr>
+          <w:lang w:val="fr-FR"/>
+        </w:rPr>
+        <w:t>thống:</w:t>
+      </w:r>
+      <w:proofErr w:type="gramEnd"/>
+      <w:r>
+        <w:rPr>
+          <w:lang w:val="fr-FR"/>
+        </w:rPr>
+        <w:t xml:space="preserve"> hiển thị giao diện cho người dùng tạo lịch hẹn. </w:t>
       </w:r>
       <w:r>
         <w:t xml:space="preserve">Với thông tin customer là customer của </w:t>
@@ -14676,9 +14905,14 @@
         <w:lastRenderedPageBreak/>
         <w:t>2.3.2.3</w:t>
       </w:r>
+      <w:proofErr w:type="gramStart"/>
       <w:r>
         <w:tab/>
-        <w:t xml:space="preserve">  Chi tiết hoạt động của use case “</w:t>
+        <w:t xml:space="preserve">  Chi</w:t>
+      </w:r>
+      <w:proofErr w:type="gramEnd"/>
+      <w:r>
+        <w:t xml:space="preserve"> tiết hoạt động của use case “</w:t>
       </w:r>
       <w:r>
         <w:t xml:space="preserve">Admin </w:t>
@@ -15423,11 +15657,16 @@
       </w:r>
     </w:p>
     <w:p>
+      <w:proofErr w:type="gramStart"/>
       <w:r>
         <w:t xml:space="preserve">2.3.2.6 </w:t>
       </w:r>
       <w:r>
-        <w:t xml:space="preserve"> Chi tiết hoạt động của use case “Interpreter hủy lich hẹn”</w:t>
+        <w:t xml:space="preserve"> Chi</w:t>
+      </w:r>
+      <w:proofErr w:type="gramEnd"/>
+      <w:r>
+        <w:t xml:space="preserve"> tiết hoạt động của use case “Interpreter hủy lich hẹn”</w:t>
       </w:r>
     </w:p>
     <w:p>
@@ -15662,11 +15901,19 @@
           <w:lang w:val="fr-FR"/>
         </w:rPr>
       </w:pPr>
+      <w:proofErr w:type="gramStart"/>
       <w:r>
         <w:rPr>
           <w:lang w:val="fr-FR"/>
         </w:rPr>
-        <w:t xml:space="preserve">Interpreter: là phiên dịch viên. </w:t>
+        <w:t>Interpreter:</w:t>
+      </w:r>
+      <w:proofErr w:type="gramEnd"/>
+      <w:r>
+        <w:rPr>
+          <w:lang w:val="fr-FR"/>
+        </w:rPr>
+        <w:t xml:space="preserve"> là phiên dịch viên. </w:t>
       </w:r>
       <w:r>
         <w:rPr>
@@ -15692,11 +15939,19 @@
           <w:lang w:val="fr-FR"/>
         </w:rPr>
       </w:pPr>
+      <w:proofErr w:type="gramStart"/>
       <w:r>
         <w:rPr>
           <w:lang w:val="fr-FR"/>
         </w:rPr>
-        <w:t xml:space="preserve">Requester: đại diện cho một khách hàng của công ty. </w:t>
+        <w:t>Requester:</w:t>
+      </w:r>
+      <w:proofErr w:type="gramEnd"/>
+      <w:r>
+        <w:rPr>
+          <w:lang w:val="fr-FR"/>
+        </w:rPr>
+        <w:t xml:space="preserve"> đại diện cho một khách hàng của công ty. </w:t>
       </w:r>
       <w:r>
         <w:rPr>
@@ -15720,13 +15975,41 @@
         <w:rPr>
           <w:lang w:val="fr-FR"/>
         </w:rPr>
-        <w:t>Super-requester: cũng chính là một r</w:t>
-      </w:r>
+        <w:t>Super-</w:t>
+      </w:r>
+      <w:proofErr w:type="gramStart"/>
       <w:r>
         <w:rPr>
           <w:lang w:val="fr-FR"/>
         </w:rPr>
-        <w:t xml:space="preserve">equester. Nhưng có sự khác biệt  như sau: giả sử </w:t>
+        <w:t>requester:</w:t>
+      </w:r>
+      <w:proofErr w:type="gramEnd"/>
+      <w:r>
+        <w:rPr>
+          <w:lang w:val="fr-FR"/>
+        </w:rPr>
+        <w:t xml:space="preserve"> cũng chính là một r</w:t>
+      </w:r>
+      <w:r>
+        <w:rPr>
+          <w:lang w:val="fr-FR"/>
+        </w:rPr>
+        <w:t xml:space="preserve">equester. Nhưng có sự khác </w:t>
+      </w:r>
+      <w:proofErr w:type="gramStart"/>
+      <w:r>
+        <w:rPr>
+          <w:lang w:val="fr-FR"/>
+        </w:rPr>
+        <w:t>biệt  như</w:t>
+      </w:r>
+      <w:proofErr w:type="gramEnd"/>
+      <w:r>
+        <w:rPr>
+          <w:lang w:val="fr-FR"/>
+        </w:rPr>
+        <w:t xml:space="preserve"> sau: giả sử </w:t>
       </w:r>
       <w:r>
         <w:rPr>
@@ -16383,7 +16666,15 @@
         </w:numPr>
       </w:pPr>
       <w:r>
-        <w:t>Tác nhân: Chọn Department của Customer muốn tạo Requester (Hành động này có thể có hoặc không. Tùy thuộc vào ngưới dùng muốn tạo Requester cho Customer hay Department).</w:t>
+        <w:t xml:space="preserve">Tác nhân: Chọn Department của Customer muốn tạo Requester (Hành động này có thể có hoặc không. Tùy thuộc vào ngưới dùng muốn tạo Requester cho Customer </w:t>
+      </w:r>
+      <w:proofErr w:type="gramStart"/>
+      <w:r>
+        <w:t>hay</w:t>
+      </w:r>
+      <w:proofErr w:type="gramEnd"/>
+      <w:r>
+        <w:t xml:space="preserve"> Department).</w:t>
       </w:r>
     </w:p>
     <w:p>
@@ -16730,7 +17021,21 @@
         <w:rPr>
           <w:lang w:val="fr-FR"/>
         </w:rPr>
-        <w:t>Tác nhân: Chọn tạo mới Interpreter</w:t>
+        <w:t xml:space="preserve">Tác </w:t>
+      </w:r>
+      <w:proofErr w:type="gramStart"/>
+      <w:r>
+        <w:rPr>
+          <w:lang w:val="fr-FR"/>
+        </w:rPr>
+        <w:t>nhân:</w:t>
+      </w:r>
+      <w:proofErr w:type="gramEnd"/>
+      <w:r>
+        <w:rPr>
+          <w:lang w:val="fr-FR"/>
+        </w:rPr>
+        <w:t xml:space="preserve"> Chọn tạo mới Interpreter</w:t>
       </w:r>
     </w:p>
     <w:p>
@@ -16748,7 +17053,21 @@
         <w:rPr>
           <w:lang w:val="fr-FR"/>
         </w:rPr>
-        <w:t>Hệ thống: Hiển thị giao di</w:t>
+        <w:t xml:space="preserve">Hệ </w:t>
+      </w:r>
+      <w:proofErr w:type="gramStart"/>
+      <w:r>
+        <w:rPr>
+          <w:lang w:val="fr-FR"/>
+        </w:rPr>
+        <w:t>thống:</w:t>
+      </w:r>
+      <w:proofErr w:type="gramEnd"/>
+      <w:r>
+        <w:rPr>
+          <w:lang w:val="fr-FR"/>
+        </w:rPr>
+        <w:t xml:space="preserve"> Hiển thị giao di</w:t>
       </w:r>
       <w:r>
         <w:rPr>
@@ -29367,7 +29686,15 @@
         <w:t xml:space="preserve"> </w:t>
       </w:r>
       <w:r>
-        <w:t>là giao diện cho thêm mới một Bill rate. Giao diện cho thêm mới Pay rate cũng tương tự. Người dùng nhập vào các thông tin cần thiết và nhấn nút”Save” để lưu. Hoặc nhấn nút “Cancel” để hủy.</w:t>
+        <w:t xml:space="preserve">là giao diện cho thêm mới một Bill rate. Giao diện cho thêm mới Pay rate cũng tương tự. Người dùng nhập vào các thông tin cần thiết và nhấn </w:t>
+      </w:r>
+      <w:proofErr w:type="gramStart"/>
+      <w:r>
+        <w:t>nút”Save</w:t>
+      </w:r>
+      <w:proofErr w:type="gramEnd"/>
+      <w:r>
+        <w:t>” để lưu. Hoặc nhấn nút “Cancel” để hủy.</w:t>
       </w:r>
     </w:p>
     <w:p>
@@ -29703,7 +30030,15 @@
         <w:t xml:space="preserve"> là giao diện cho tạo mới</w:t>
       </w:r>
       <w:r>
-        <w:t xml:space="preserve"> yêu cầu dịch tài liệu. Người dùng nhập đầy đủ các thông tin cần thiết. Tải lên file tài liệu cần dịch. Chọn ngôn ngữ cần dịch của tài liệu, này hy vọng tài liệu dịch xong. Và nhấn nút “Save” để lưu lại, hoặc nhấn nút”Cancel để hủy.</w:t>
+        <w:t xml:space="preserve"> yêu cầu dịch tài liệu. Người dùng nhập đầy đủ các thông tin cần thiết. Tải lên file tài liệu cần dịch. Chọn ngôn ngữ cần dịch của tài liệu, này hy vọng tài liệu dịch xong. Và nhấn nút “Save” để lưu lại, hoặc nhấn </w:t>
+      </w:r>
+      <w:proofErr w:type="gramStart"/>
+      <w:r>
+        <w:t>nút”Cancel</w:t>
+      </w:r>
+      <w:proofErr w:type="gramEnd"/>
+      <w:r>
+        <w:t xml:space="preserve"> để hủy.</w:t>
       </w:r>
     </w:p>
     <w:p>
@@ -30937,7 +31272,15 @@
     </w:p>
     <w:p>
       <w:r>
-        <w:t>build server thì được 1 file ..-SNAPSHOT.WAR</w:t>
+        <w:t>build server thì được 1 file</w:t>
+      </w:r>
+      <w:proofErr w:type="gramStart"/>
+      <w:r>
+        <w:t xml:space="preserve"> ..</w:t>
+      </w:r>
+      <w:proofErr w:type="gramEnd"/>
+      <w:r>
+        <w:t>-SNAPSHOT.WAR</w:t>
       </w:r>
     </w:p>
     <w:p>
@@ -30948,8 +31291,13 @@
     <w:p/>
     <w:p>
       <w:r>
-        <w:t>Đôi chút về yarn :</w:t>
-      </w:r>
+        <w:t xml:space="preserve">Đôi chút về </w:t>
+      </w:r>
+      <w:proofErr w:type="gramStart"/>
+      <w:r>
+        <w:t>yarn :</w:t>
+      </w:r>
+      <w:proofErr w:type="gramEnd"/>
     </w:p>
     <w:p>
       <w:r>
@@ -30972,7 +31320,15 @@
         <w:t>package</w:t>
       </w:r>
       <w:r>
-        <w:t xml:space="preserve"> (đôi khi được gọi là module). Package chứa tất cả các mã được chia sẻ cũng như một package.json mô tả package đó.</w:t>
+        <w:t xml:space="preserve"> (đôi khi được gọi là module). Package chứa tất cả các mã được chia sẻ cũng như một </w:t>
+      </w:r>
+      <w:proofErr w:type="gramStart"/>
+      <w:r>
+        <w:t>package.json</w:t>
+      </w:r>
+      <w:proofErr w:type="gramEnd"/>
+      <w:r>
+        <w:t xml:space="preserve"> mô tả package đó.</w:t>
       </w:r>
     </w:p>
     <w:p>
@@ -31607,7 +31963,15 @@
         </w:numPr>
       </w:pPr>
       <w:r>
-        <w:t xml:space="preserve">Spring Boot In Action, tác giả </w:t>
+        <w:t xml:space="preserve">Spring Boot </w:t>
+      </w:r>
+      <w:proofErr w:type="gramStart"/>
+      <w:r>
+        <w:t>In</w:t>
+      </w:r>
+      <w:proofErr w:type="gramEnd"/>
+      <w:r>
+        <w:t xml:space="preserve"> Action, tác giả </w:t>
       </w:r>
       <w:r>
         <w:t>Craig Walls</w:t>
@@ -31743,7 +32107,7 @@
           <w:rPr>
             <w:noProof/>
           </w:rPr>
-          <w:t>20</w:t>
+          <w:t>17</w:t>
         </w:r>
         <w:r>
           <w:rPr>
@@ -31831,8 +32195,13 @@
         <w:t xml:space="preserve"> </w:t>
       </w:r>
       <w:r>
-        <w:t>dịch vụ đăng ký :</w:t>
-      </w:r>
+        <w:t xml:space="preserve">dịch vụ đăng </w:t>
+      </w:r>
+      <w:proofErr w:type="gramStart"/>
+      <w:r>
+        <w:t>ký :</w:t>
+      </w:r>
+      <w:proofErr w:type="gramEnd"/>
       <w:r>
         <w:t xml:space="preserve"> Service Registry</w:t>
       </w:r>
@@ -35675,6 +36044,119 @@
     </w:lvl>
   </w:abstractNum>
   <w:abstractNum w:abstractNumId="36">
+    <w:nsid w:val="69221760"/>
+    <w:multiLevelType w:val="hybridMultilevel"/>
+    <w:tmpl w:val="060C6F9E"/>
+    <w:lvl w:ilvl="0" w:tplc="04090001">
+      <w:start w:val="1"/>
+      <w:numFmt w:val="bullet"/>
+      <w:lvlText w:val=""/>
+      <w:lvlJc w:val="left"/>
+      <w:pPr>
+        <w:ind w:left="720" w:hanging="360"/>
+      </w:pPr>
+      <w:rPr>
+        <w:rFonts w:ascii="Symbol" w:hAnsi="Symbol" w:hint="default"/>
+      </w:rPr>
+    </w:lvl>
+    <w:lvl w:ilvl="1" w:tplc="04090003" w:tentative="1">
+      <w:start w:val="1"/>
+      <w:numFmt w:val="bullet"/>
+      <w:lvlText w:val="o"/>
+      <w:lvlJc w:val="left"/>
+      <w:pPr>
+        <w:ind w:left="1440" w:hanging="360"/>
+      </w:pPr>
+      <w:rPr>
+        <w:rFonts w:ascii="Courier New" w:hAnsi="Courier New" w:cs="Courier New" w:hint="default"/>
+      </w:rPr>
+    </w:lvl>
+    <w:lvl w:ilvl="2" w:tplc="04090005" w:tentative="1">
+      <w:start w:val="1"/>
+      <w:numFmt w:val="bullet"/>
+      <w:lvlText w:val=""/>
+      <w:lvlJc w:val="left"/>
+      <w:pPr>
+        <w:ind w:left="2160" w:hanging="360"/>
+      </w:pPr>
+      <w:rPr>
+        <w:rFonts w:ascii="Wingdings" w:hAnsi="Wingdings" w:hint="default"/>
+      </w:rPr>
+    </w:lvl>
+    <w:lvl w:ilvl="3" w:tplc="04090001" w:tentative="1">
+      <w:start w:val="1"/>
+      <w:numFmt w:val="bullet"/>
+      <w:lvlText w:val=""/>
+      <w:lvlJc w:val="left"/>
+      <w:pPr>
+        <w:ind w:left="2880" w:hanging="360"/>
+      </w:pPr>
+      <w:rPr>
+        <w:rFonts w:ascii="Symbol" w:hAnsi="Symbol" w:hint="default"/>
+      </w:rPr>
+    </w:lvl>
+    <w:lvl w:ilvl="4" w:tplc="04090003" w:tentative="1">
+      <w:start w:val="1"/>
+      <w:numFmt w:val="bullet"/>
+      <w:lvlText w:val="o"/>
+      <w:lvlJc w:val="left"/>
+      <w:pPr>
+        <w:ind w:left="3600" w:hanging="360"/>
+      </w:pPr>
+      <w:rPr>
+        <w:rFonts w:ascii="Courier New" w:hAnsi="Courier New" w:cs="Courier New" w:hint="default"/>
+      </w:rPr>
+    </w:lvl>
+    <w:lvl w:ilvl="5" w:tplc="04090005" w:tentative="1">
+      <w:start w:val="1"/>
+      <w:numFmt w:val="bullet"/>
+      <w:lvlText w:val=""/>
+      <w:lvlJc w:val="left"/>
+      <w:pPr>
+        <w:ind w:left="4320" w:hanging="360"/>
+      </w:pPr>
+      <w:rPr>
+        <w:rFonts w:ascii="Wingdings" w:hAnsi="Wingdings" w:hint="default"/>
+      </w:rPr>
+    </w:lvl>
+    <w:lvl w:ilvl="6" w:tplc="04090001" w:tentative="1">
+      <w:start w:val="1"/>
+      <w:numFmt w:val="bullet"/>
+      <w:lvlText w:val=""/>
+      <w:lvlJc w:val="left"/>
+      <w:pPr>
+        <w:ind w:left="5040" w:hanging="360"/>
+      </w:pPr>
+      <w:rPr>
+        <w:rFonts w:ascii="Symbol" w:hAnsi="Symbol" w:hint="default"/>
+      </w:rPr>
+    </w:lvl>
+    <w:lvl w:ilvl="7" w:tplc="04090003" w:tentative="1">
+      <w:start w:val="1"/>
+      <w:numFmt w:val="bullet"/>
+      <w:lvlText w:val="o"/>
+      <w:lvlJc w:val="left"/>
+      <w:pPr>
+        <w:ind w:left="5760" w:hanging="360"/>
+      </w:pPr>
+      <w:rPr>
+        <w:rFonts w:ascii="Courier New" w:hAnsi="Courier New" w:cs="Courier New" w:hint="default"/>
+      </w:rPr>
+    </w:lvl>
+    <w:lvl w:ilvl="8" w:tplc="04090005" w:tentative="1">
+      <w:start w:val="1"/>
+      <w:numFmt w:val="bullet"/>
+      <w:lvlText w:val=""/>
+      <w:lvlJc w:val="left"/>
+      <w:pPr>
+        <w:ind w:left="6480" w:hanging="360"/>
+      </w:pPr>
+      <w:rPr>
+        <w:rFonts w:ascii="Wingdings" w:hAnsi="Wingdings" w:hint="default"/>
+      </w:rPr>
+    </w:lvl>
+  </w:abstractNum>
+  <w:abstractNum w:abstractNumId="37">
     <w:nsid w:val="6D0B1F3E"/>
     <w:multiLevelType w:val="hybridMultilevel"/>
     <w:tmpl w:val="9816FC30"/>
@@ -35787,7 +36269,7 @@
       </w:rPr>
     </w:lvl>
   </w:abstractNum>
-  <w:abstractNum w:abstractNumId="37">
+  <w:abstractNum w:abstractNumId="38">
     <w:nsid w:val="6D1B6300"/>
     <w:multiLevelType w:val="hybridMultilevel"/>
     <w:tmpl w:val="A52C2AEE"/>
@@ -35900,7 +36382,7 @@
       </w:rPr>
     </w:lvl>
   </w:abstractNum>
-  <w:abstractNum w:abstractNumId="38">
+  <w:abstractNum w:abstractNumId="39">
     <w:nsid w:val="6D76161C"/>
     <w:multiLevelType w:val="multilevel"/>
     <w:tmpl w:val="26A26B0A"/>
@@ -35989,7 +36471,7 @@
       </w:pPr>
     </w:lvl>
   </w:abstractNum>
-  <w:abstractNum w:abstractNumId="39">
+  <w:abstractNum w:abstractNumId="40">
     <w:nsid w:val="6E7A148A"/>
     <w:multiLevelType w:val="hybridMultilevel"/>
     <w:tmpl w:val="6DA00BB6"/>
@@ -36102,7 +36584,7 @@
       </w:rPr>
     </w:lvl>
   </w:abstractNum>
-  <w:abstractNum w:abstractNumId="40">
+  <w:abstractNum w:abstractNumId="41">
     <w:nsid w:val="71645AC9"/>
     <w:multiLevelType w:val="hybridMultilevel"/>
     <w:tmpl w:val="C2968742"/>
@@ -36215,7 +36697,7 @@
       </w:rPr>
     </w:lvl>
   </w:abstractNum>
-  <w:abstractNum w:abstractNumId="41">
+  <w:abstractNum w:abstractNumId="42">
     <w:nsid w:val="717C78CF"/>
     <w:multiLevelType w:val="hybridMultilevel"/>
     <w:tmpl w:val="EFFE9A4E"/>
@@ -36328,7 +36810,7 @@
       </w:rPr>
     </w:lvl>
   </w:abstractNum>
-  <w:abstractNum w:abstractNumId="42">
+  <w:abstractNum w:abstractNumId="43">
     <w:nsid w:val="74D73374"/>
     <w:multiLevelType w:val="hybridMultilevel"/>
     <w:tmpl w:val="3C726C2C"/>
@@ -36441,7 +36923,7 @@
       </w:rPr>
     </w:lvl>
   </w:abstractNum>
-  <w:abstractNum w:abstractNumId="43">
+  <w:abstractNum w:abstractNumId="44">
     <w:nsid w:val="754D5CEB"/>
     <w:multiLevelType w:val="multilevel"/>
     <w:tmpl w:val="385A406C"/>
@@ -36563,7 +37045,7 @@
       </w:rPr>
     </w:lvl>
   </w:abstractNum>
-  <w:abstractNum w:abstractNumId="44">
+  <w:abstractNum w:abstractNumId="45">
     <w:nsid w:val="7F1A53BF"/>
     <w:multiLevelType w:val="hybridMultilevel"/>
     <w:tmpl w:val="331E4CD4"/>
@@ -36677,7 +37159,7 @@
     </w:lvl>
   </w:abstractNum>
   <w:num w:numId="1">
-    <w:abstractNumId w:val="41"/>
+    <w:abstractNumId w:val="42"/>
   </w:num>
   <w:num w:numId="2">
     <w:abstractNumId w:val="31"/>
@@ -36710,7 +37192,7 @@
     <w:abstractNumId w:val="23"/>
   </w:num>
   <w:num w:numId="12">
-    <w:abstractNumId w:val="40"/>
+    <w:abstractNumId w:val="41"/>
   </w:num>
   <w:num w:numId="13">
     <w:abstractNumId w:val="17"/>
@@ -36725,7 +37207,7 @@
     <w:abstractNumId w:val="18"/>
   </w:num>
   <w:num w:numId="17">
-    <w:abstractNumId w:val="38"/>
+    <w:abstractNumId w:val="39"/>
   </w:num>
   <w:num w:numId="18">
     <w:abstractNumId w:val="21"/>
@@ -36734,7 +37216,7 @@
     <w:abstractNumId w:val="27"/>
   </w:num>
   <w:num w:numId="20">
-    <w:abstractNumId w:val="42"/>
+    <w:abstractNumId w:val="43"/>
   </w:num>
   <w:num w:numId="21">
     <w:abstractNumId w:val="28"/>
@@ -36749,7 +37231,7 @@
     <w:abstractNumId w:val="16"/>
   </w:num>
   <w:num w:numId="25">
-    <w:abstractNumId w:val="39"/>
+    <w:abstractNumId w:val="40"/>
   </w:num>
   <w:num w:numId="26">
     <w:abstractNumId w:val="8"/>
@@ -36761,10 +37243,10 @@
     <w:abstractNumId w:val="5"/>
   </w:num>
   <w:num w:numId="29">
-    <w:abstractNumId w:val="43"/>
+    <w:abstractNumId w:val="44"/>
   </w:num>
   <w:num w:numId="30">
-    <w:abstractNumId w:val="43"/>
+    <w:abstractNumId w:val="44"/>
     <w:lvlOverride w:ilvl="0">
       <w:startOverride w:val="1"/>
     </w:lvlOverride>
@@ -36794,7 +37276,7 @@
     </w:lvlOverride>
   </w:num>
   <w:num w:numId="31">
-    <w:abstractNumId w:val="43"/>
+    <w:abstractNumId w:val="44"/>
     <w:lvlOverride w:ilvl="0">
       <w:startOverride w:val="3"/>
     </w:lvlOverride>
@@ -36815,7 +37297,7 @@
     <w:abstractNumId w:val="35"/>
   </w:num>
   <w:num w:numId="36">
-    <w:abstractNumId w:val="44"/>
+    <w:abstractNumId w:val="45"/>
   </w:num>
   <w:num w:numId="37">
     <w:abstractNumId w:val="3"/>
@@ -36827,7 +37309,7 @@
     <w:abstractNumId w:val="14"/>
   </w:num>
   <w:num w:numId="40">
-    <w:abstractNumId w:val="36"/>
+    <w:abstractNumId w:val="37"/>
   </w:num>
   <w:num w:numId="41">
     <w:abstractNumId w:val="19"/>
@@ -36839,7 +37321,7 @@
     <w:abstractNumId w:val="0"/>
   </w:num>
   <w:num w:numId="44">
-    <w:abstractNumId w:val="37"/>
+    <w:abstractNumId w:val="38"/>
   </w:num>
   <w:num w:numId="45">
     <w:abstractNumId w:val="20"/>
@@ -36849,6 +37331,9 @@
   </w:num>
   <w:num w:numId="47">
     <w:abstractNumId w:val="34"/>
+  </w:num>
+  <w:num w:numId="48">
+    <w:abstractNumId w:val="36"/>
   </w:num>
 </w:numbering>
 </file>
@@ -37980,7 +38465,7 @@
 </file>
 
 <file path=customXml/itemProps1.xml><?xml version="1.0" encoding="utf-8"?>
-<ds:datastoreItem xmlns:ds="http://schemas.openxmlformats.org/officeDocument/2006/customXml" ds:itemID="{F1C45F97-6478-6D44-BFE2-051881B8C541}">
+<ds:datastoreItem xmlns:ds="http://schemas.openxmlformats.org/officeDocument/2006/customXml" ds:itemID="{A53490F8-7FB3-8C46-B21B-92A1496D2ADD}">
   <ds:schemaRefs>
     <ds:schemaRef ds:uri="http://schemas.openxmlformats.org/officeDocument/2006/bibliography"/>
   </ds:schemaRefs>
